--- a/URD-nhóm-27.docx
+++ b/URD-nhóm-27.docx
@@ -454,6 +454,24 @@
         <w:rPr>
           <w:rFonts w:ascii="Times New Roman" w:hAnsi="Times New Roman"/>
         </w:rPr>
+        <w:fldChar w:fldCharType="begin"/>
+      </w:r>
+      <w:r>
+        <w:rPr>
+          <w:rFonts w:ascii="Times New Roman" w:hAnsi="Times New Roman"/>
+        </w:rPr>
+        <w:instrText xml:space="preserve"> INCLUDEPICTURE  "https://insacmau.com/wp-content/uploads/2023/02/logo-van-lang-896x1024.png" \* MERGEFORMATINET </w:instrText>
+      </w:r>
+      <w:r>
+        <w:rPr>
+          <w:rFonts w:ascii="Times New Roman" w:hAnsi="Times New Roman"/>
+        </w:rPr>
+        <w:fldChar w:fldCharType="separate"/>
+      </w:r>
+      <w:r>
+        <w:rPr>
+          <w:rFonts w:ascii="Times New Roman" w:hAnsi="Times New Roman"/>
+        </w:rPr>
         <w:pict w14:anchorId="10835006">
           <v:shapetype id="_x0000_t75" coordsize="21600,21600" o:spt="75" o:preferrelative="t" path="m@4@5l@4@11@9@11@9@5xe" filled="f" stroked="f">
             <v:stroke joinstyle="miter"/>
@@ -474,10 +492,16 @@
             <v:path o:extrusionok="f" gradientshapeok="t" o:connecttype="rect"/>
             <o:lock v:ext="edit" aspectratio="t"/>
           </v:shapetype>
-          <v:shape id="_x0000_i1025" type="#_x0000_t75" alt="Tải Logo Văn Lang Miễn Phí Các Định Dạng AI, EPS, PNG, JPG ..." style="width:82.8pt;height:94.2pt;visibility:visible">
+          <v:shape id="_x0000_i1025" type="#_x0000_t75" alt="Tải Logo Văn Lang Miễn Phí Các Định Dạng AI, EPS, PNG, JPG ..." style="width:82.65pt;height:94.55pt;visibility:visible">
             <v:imagedata r:id="rId9" r:href="rId10"/>
           </v:shape>
         </w:pict>
+      </w:r>
+      <w:r>
+        <w:rPr>
+          <w:rFonts w:ascii="Times New Roman" w:hAnsi="Times New Roman"/>
+        </w:rPr>
+        <w:fldChar w:fldCharType="end"/>
       </w:r>
       <w:r>
         <w:rPr>
@@ -3447,7 +3471,24 @@
           <w:szCs w:val="26"/>
           <w:lang w:val="vi-VN"/>
         </w:rPr>
-        <w:t>Beyond The Death không chỉ đơn giản là một trò chơi nhàn rỗi (Idle), mà còn là một thử thách chiến thuật đầy hấp dẫn. Bạn không chỉ phải quản lý từng nhân vật mà còn phải cân nhắc rất nhiều yếu tố khác như trang bị, kỹ năng và tài nguyên. Mọi thứ đều có chiều sâu, từ hệ thống bình lính, chế tạo vũ khí cho đến việc bạn phải chiến đấu trong các chế độ khác nhau như Chơi nhanh, Cốt truyện, hay Sinh tồn.</w:t>
+        <w:t xml:space="preserve">Beyond The Death không chỉ đơn giản là một trò chơi nhàn rỗi (Idle), mà còn là một thử thách chiến thuật đầy hấp dẫn. Bạn không chỉ phải quản lý từng nhân vật mà còn phải cân nhắc rất nhiều yếu tố khác như trang bị, kỹ năng và tài nguyên. Mọi thứ đều có chiều sâu, từ hệ thống </w:t>
+      </w:r>
+      <w:r>
+        <w:rPr>
+          <w:color w:val="000000"/>
+          <w:sz w:val="26"/>
+          <w:szCs w:val="26"/>
+        </w:rPr>
+        <w:t>nhân vật</w:t>
+      </w:r>
+      <w:r>
+        <w:rPr>
+          <w:color w:val="000000"/>
+          <w:sz w:val="26"/>
+          <w:szCs w:val="26"/>
+          <w:lang w:val="vi-VN"/>
+        </w:rPr>
+        <w:t>, chế tạo vũ khí cho đến việc bạn phải chiến đấu trong các chế độ khác nhau như Chơi nhanh, Cốt truyện, hay Sinh tồn.</w:t>
       </w:r>
     </w:p>
     <w:p>
@@ -3533,9 +3574,24 @@
           <w:color w:val="000000"/>
           <w:sz w:val="26"/>
           <w:szCs w:val="26"/>
-          <w:lang w:val="vi-VN"/>
-        </w:rPr>
-        <w:t>Bối cảnh hấp dẫn: Kết hợp hậu tận thế và pháp thuật tạo nên thế giới lôi</w:t>
+        </w:rPr>
+        <w:t xml:space="preserve">Cảm nhân áp lực: hệ thống nhân vật và quái vật tạo ra cảm giác áp lực </w:t>
+      </w:r>
+      <w:r>
+        <w:rPr>
+          <w:color w:val="000000"/>
+          <w:sz w:val="26"/>
+          <w:szCs w:val="26"/>
+        </w:rPr>
+        <w:t xml:space="preserve">và mong đợi chiến thắng </w:t>
+      </w:r>
+      <w:r>
+        <w:rPr>
+          <w:color w:val="000000"/>
+          <w:sz w:val="26"/>
+          <w:szCs w:val="26"/>
+        </w:rPr>
+        <w:t>trong từng trận chiến.</w:t>
       </w:r>
     </w:p>
     <w:p>
@@ -3565,7 +3621,7 @@
       <w:pPr>
         <w:pStyle w:val="NormalWeb"/>
         <w:spacing w:before="240" w:after="240"/>
-        <w:ind w:left="720"/>
+        <w:ind w:left="1440" w:hanging="90"/>
         <w:rPr>
           <w:color w:val="000000"/>
           <w:sz w:val="26"/>
@@ -3595,14 +3651,30 @@
           <w:sz w:val="26"/>
           <w:szCs w:val="26"/>
         </w:rPr>
-        <w:t>Yếu tố ngẫu nhiên cao: Sự phụ thuộc vào RNG trong chiến đấu và loot có thể gây thất vọng.</w:t>
+        <w:t xml:space="preserve">Yếu tố ngẫu nhiên cao: Sự phụ thuộc vào RNG trong chiến đấu và </w:t>
+      </w:r>
+      <w:r>
+        <w:rPr>
+          <w:color w:val="000000"/>
+          <w:sz w:val="26"/>
+          <w:szCs w:val="26"/>
+        </w:rPr>
+        <w:t>phần thưởng</w:t>
+      </w:r>
+      <w:r>
+        <w:rPr>
+          <w:color w:val="000000"/>
+          <w:sz w:val="26"/>
+          <w:szCs w:val="26"/>
+        </w:rPr>
+        <w:t xml:space="preserve"> có thể gây thất vọng.</w:t>
       </w:r>
     </w:p>
     <w:p>
       <w:pPr>
         <w:pStyle w:val="NormalWeb"/>
         <w:spacing w:before="240" w:after="240"/>
-        <w:ind w:left="720" w:firstLine="720"/>
+        <w:ind w:left="1440" w:hanging="90"/>
         <w:rPr>
           <w:color w:val="000000"/>
           <w:sz w:val="26"/>
@@ -3615,7 +3687,23 @@
           <w:sz w:val="26"/>
           <w:szCs w:val="26"/>
         </w:rPr>
-        <w:t>Chết vĩnh viễn: Mất nhân vật mãi mãi có thể khiến người chơi nản.</w:t>
+        <w:t>Trừng phạt thua: hệ thống phạt khi 1 nhân vật chết trong màn chơi có thể gây khó chịu</w:t>
+      </w:r>
+      <w:r>
+        <w:rPr>
+          <w:color w:val="000000"/>
+          <w:sz w:val="26"/>
+          <w:szCs w:val="26"/>
+        </w:rPr>
+        <w:t xml:space="preserve"> và ảnh hưởng đến tiến độ chơi</w:t>
+      </w:r>
+      <w:r>
+        <w:rPr>
+          <w:color w:val="000000"/>
+          <w:sz w:val="26"/>
+          <w:szCs w:val="26"/>
+        </w:rPr>
+        <w:t>.</w:t>
       </w:r>
     </w:p>
     <w:p>
@@ -3642,7 +3730,7 @@
       <w:pPr>
         <w:pStyle w:val="NormalWeb"/>
         <w:spacing w:before="240" w:beforeAutospacing="0" w:after="240" w:afterAutospacing="0"/>
-        <w:ind w:left="720" w:firstLine="720"/>
+        <w:ind w:left="1440"/>
         <w:rPr>
           <w:sz w:val="26"/>
           <w:szCs w:val="26"/>
@@ -3760,7 +3848,7 @@
           <w:sz w:val="26"/>
           <w:szCs w:val="26"/>
         </w:rPr>
-        <w:t xml:space="preserve">So với các tựa game Idle và Auto-Battler hiện nay, Beyond The Death nổi bật nhờ sự kết hợp giữa yếu tố nhàn rỗi và chiến thuật phức tạp. Hầu hết các game trên thị trường như AFK Arena hay Idle Heroes chỉ tập trung vào tự động chiến đấu và thu thập, nhưng </w:t>
+        <w:t xml:space="preserve">So với các tựa game Idle và Auto-Battler hiện nay, Beyond The Death nổi bật nhờ sự kết hợp giữa yếu tố nhàn rỗi và chiến thuật </w:t>
       </w:r>
       <w:r>
         <w:rPr>
@@ -3769,7 +3857,55 @@
           <w:szCs w:val="26"/>
         </w:rPr>
         <w:lastRenderedPageBreak/>
-        <w:t>Beyond The Death cung cấp thêm các cơ chế chiến thuật như Event Tick, Invest Progress, tạo cảm giác người chơi được kiểm soát nhiều hơn.</w:t>
+        <w:t xml:space="preserve">phức tạp. Hầu hết các game trên thị trường như AFK Arena hay Idle Heroes chỉ tập trung vào tự động chiến đấu </w:t>
+      </w:r>
+      <w:r>
+        <w:rPr>
+          <w:rFonts w:ascii="Times New Roman" w:eastAsia="Times New Roman" w:hAnsi="Times New Roman" w:cs="Times New Roman"/>
+          <w:sz w:val="26"/>
+          <w:szCs w:val="26"/>
+        </w:rPr>
+        <w:t>và màn chơi nhanh gọn</w:t>
+      </w:r>
+      <w:r>
+        <w:rPr>
+          <w:rFonts w:ascii="Times New Roman" w:eastAsia="Times New Roman" w:hAnsi="Times New Roman" w:cs="Times New Roman"/>
+          <w:sz w:val="26"/>
+          <w:szCs w:val="26"/>
+        </w:rPr>
+        <w:t xml:space="preserve">, nhưng Beyond The Death cung cấp thêm các </w:t>
+      </w:r>
+      <w:r>
+        <w:rPr>
+          <w:rFonts w:ascii="Times New Roman" w:eastAsia="Times New Roman" w:hAnsi="Times New Roman" w:cs="Times New Roman"/>
+          <w:sz w:val="26"/>
+          <w:szCs w:val="26"/>
+        </w:rPr>
+        <w:t>sự kiện ngẫu nhiên có thể xảy ra trong mỗi màn chơi</w:t>
+      </w:r>
+      <w:r>
+        <w:rPr>
+          <w:rFonts w:ascii="Times New Roman" w:eastAsia="Times New Roman" w:hAnsi="Times New Roman" w:cs="Times New Roman"/>
+          <w:sz w:val="26"/>
+          <w:szCs w:val="26"/>
+        </w:rPr>
+        <w:t xml:space="preserve">, tạo cảm giác </w:t>
+      </w:r>
+      <w:r>
+        <w:rPr>
+          <w:rFonts w:ascii="Times New Roman" w:eastAsia="Times New Roman" w:hAnsi="Times New Roman" w:cs="Times New Roman"/>
+          <w:sz w:val="26"/>
+          <w:szCs w:val="26"/>
+        </w:rPr>
+        <w:t>chân thật và đa dạng</w:t>
+      </w:r>
+      <w:r>
+        <w:rPr>
+          <w:rFonts w:ascii="Times New Roman" w:eastAsia="Times New Roman" w:hAnsi="Times New Roman" w:cs="Times New Roman"/>
+          <w:sz w:val="26"/>
+          <w:szCs w:val="26"/>
+        </w:rPr>
+        <w:t xml:space="preserve"> hơn.</w:t>
       </w:r>
     </w:p>
     <w:p>
@@ -3823,7 +3959,31 @@
           <w:sz w:val="26"/>
           <w:szCs w:val="26"/>
         </w:rPr>
-        <w:t>Hệ thống nhân vật với các bậc khác nhau (1-5, Unique, SoulBound) giúp Beyond The Death mang tính chiến lược và gắn kết cảm xúc cao hơn, so với các game như Hearthstone Battlegrounds chỉ có tính tạm thời trong mỗi trận đấu. Nhân vật SoulBound đặc biệt cho phép duy trì lâu dài, nhưng vẫn tạo sự thử thách.</w:t>
+        <w:t xml:space="preserve">Hệ thống nhân vật với các bậc </w:t>
+      </w:r>
+      <w:r>
+        <w:rPr>
+          <w:rFonts w:ascii="Times New Roman" w:eastAsia="Times New Roman" w:hAnsi="Times New Roman" w:cs="Times New Roman"/>
+          <w:sz w:val="26"/>
+          <w:szCs w:val="26"/>
+        </w:rPr>
+        <w:t>đa dạng và khác nhau về chức năng</w:t>
+      </w:r>
+      <w:r>
+        <w:rPr>
+          <w:rFonts w:ascii="Times New Roman" w:eastAsia="Times New Roman" w:hAnsi="Times New Roman" w:cs="Times New Roman"/>
+          <w:sz w:val="26"/>
+          <w:szCs w:val="26"/>
+        </w:rPr>
+        <w:t xml:space="preserve"> giúp Beyond The Death mang tính chiến lược và gắn kết cảm xúc cao hơn, so với các game như Hearthstone Battlegrounds chỉ có tính tạm thời trong mỗi trận đấu. </w:t>
+      </w:r>
+      <w:r>
+        <w:rPr>
+          <w:rFonts w:ascii="Times New Roman" w:eastAsia="Times New Roman" w:hAnsi="Times New Roman" w:cs="Times New Roman"/>
+          <w:sz w:val="26"/>
+          <w:szCs w:val="26"/>
+        </w:rPr>
+        <w:t>Các Nhân vật của Beyond The Death sẽ đi cùng bạn cả hành trình trưởng thành trong trò chơi.</w:t>
       </w:r>
     </w:p>
     <w:p>
@@ -3931,7 +4091,23 @@
           <w:sz w:val="26"/>
           <w:szCs w:val="26"/>
         </w:rPr>
-        <w:t>Nhiều game trên thị trường chỉ tập trung vào phần combat hoặc chế độ cốt truyện, nhưng Beyond The Death cung cấp thêm chế độ Explore, Hunt&amp;Gather, và Survival, làm tăng tính khám phá và sinh tồn – điều ít gặp trong các tựa game cùng thể loại.</w:t>
+        <w:t>Nhiều game trên thị trường chỉ tập trung vào phần combat hoặc chế độ cốt truyện, nhưng Beyond The Death cung cấp thêm chế độ</w:t>
+      </w:r>
+      <w:r>
+        <w:rPr>
+          <w:rFonts w:ascii="Times New Roman" w:eastAsia="Times New Roman" w:hAnsi="Times New Roman" w:cs="Times New Roman"/>
+          <w:sz w:val="26"/>
+          <w:szCs w:val="26"/>
+        </w:rPr>
+        <w:t xml:space="preserve"> Chơi Nhanh và Sinh Tồn, kèm với Cốt Truyện có nhiều cơ chế nhiệm vụ đặc biệt và đa dạng,</w:t>
+      </w:r>
+      <w:r>
+        <w:rPr>
+          <w:rFonts w:ascii="Times New Roman" w:eastAsia="Times New Roman" w:hAnsi="Times New Roman" w:cs="Times New Roman"/>
+          <w:sz w:val="26"/>
+          <w:szCs w:val="26"/>
+        </w:rPr>
+        <w:t xml:space="preserve"> giảm cảm giác trùng lặp khi chơi.</w:t>
       </w:r>
     </w:p>
     <w:p>
@@ -4014,7 +4190,23 @@
           <w:sz w:val="26"/>
           <w:szCs w:val="26"/>
         </w:rPr>
-        <w:t>So với các game idle/auto-battler phổ biến như Idle Heroes hay AFK Arena, Beyond The Death có cơ chế phức tạp hơn nhiều. Việc cần phải quản lý nhiều yếu tố cùng lúc có thể làm nản lòng những người chơi thích các tựa game đơn giản hơn. Các game hiện nay thường tập trung vào lối chơi dễ hiểu, dễ tiếp cận và ít nhấn mạnh vào chi tiết chiến thuật như Beyond The Death.</w:t>
+        <w:t>So với các game idle/auto-battler phổ biến như Idle Heroes hay AFK Arena, Beyond The Death có cơ chế phức tạp hơn nhiều. Việc cần phải quản lý nhiều yếu tố cùng lúc</w:t>
+      </w:r>
+      <w:r>
+        <w:rPr>
+          <w:rFonts w:ascii="Times New Roman" w:eastAsia="Times New Roman" w:hAnsi="Times New Roman" w:cs="Times New Roman"/>
+          <w:sz w:val="26"/>
+          <w:szCs w:val="26"/>
+        </w:rPr>
+        <w:t xml:space="preserve"> và khám phá ra cách vận hành của trò chơi</w:t>
+      </w:r>
+      <w:r>
+        <w:rPr>
+          <w:rFonts w:ascii="Times New Roman" w:eastAsia="Times New Roman" w:hAnsi="Times New Roman" w:cs="Times New Roman"/>
+          <w:sz w:val="26"/>
+          <w:szCs w:val="26"/>
+        </w:rPr>
+        <w:t xml:space="preserve"> có thể làm nản lòng những người chơi thích các tựa game đơn giản hơn. Các game hiện nay thường tập trung vào lối chơi dễ hiểu, dễ tiếp cận và ít nhấn mạnh vào chi tiết chiến thuật như Beyond The Death.</w:t>
       </w:r>
     </w:p>
     <w:p>
@@ -4068,7 +4260,39 @@
           <w:sz w:val="26"/>
           <w:szCs w:val="26"/>
         </w:rPr>
-        <w:t>Beyond The Death sử dụng nhiều yếu tố ngẫu nhiên (RNG) như Loot Roll, Combat Tick, có thể gây bực bội cho người chơi. Các tựa game như Summoners War hoặc Epic Seven đều có cơ chế RNG tương tự, nhưng thường tích hợp các hệ thống giảm thiểu rủi ro RNG, chẳng hạn như bảo đảm nhân vật nhận phần thưởng khi quay gacha sau số lần nhất định, điều mà Beyond The Death có thể cần cải tiến.</w:t>
+        <w:t>Beyond The Death sử dụng yếu tố ngẫu nhiên (RNG)</w:t>
+      </w:r>
+      <w:r>
+        <w:rPr>
+          <w:rFonts w:ascii="Times New Roman" w:eastAsia="Times New Roman" w:hAnsi="Times New Roman" w:cs="Times New Roman"/>
+          <w:sz w:val="26"/>
+          <w:szCs w:val="26"/>
+        </w:rPr>
+        <w:t xml:space="preserve"> ở mật độ cao</w:t>
+      </w:r>
+      <w:r>
+        <w:rPr>
+          <w:rFonts w:ascii="Times New Roman" w:eastAsia="Times New Roman" w:hAnsi="Times New Roman" w:cs="Times New Roman"/>
+          <w:sz w:val="26"/>
+          <w:szCs w:val="26"/>
+        </w:rPr>
+        <w:t xml:space="preserve"> như </w:t>
+      </w:r>
+      <w:r>
+        <w:rPr>
+          <w:rFonts w:ascii="Times New Roman" w:eastAsia="Times New Roman" w:hAnsi="Times New Roman" w:cs="Times New Roman"/>
+          <w:sz w:val="26"/>
+          <w:szCs w:val="26"/>
+        </w:rPr>
+        <w:t>nhân vật sử dụng kĩ năng, phần thường, đòn đánh,…</w:t>
+      </w:r>
+      <w:r>
+        <w:rPr>
+          <w:rFonts w:ascii="Times New Roman" w:eastAsia="Times New Roman" w:hAnsi="Times New Roman" w:cs="Times New Roman"/>
+          <w:sz w:val="26"/>
+          <w:szCs w:val="26"/>
+        </w:rPr>
+        <w:t xml:space="preserve"> có thể gây bực bội cho người chơi. Các tựa game như Summoners War hoặc Epic Seven đều có cơ chế RNG tương tự, nhưng thường tích hợp các hệ thống giảm thiểu rủi ro RNG, chẳng hạn như bảo đảm nhân vật nhận phần thưởng khi quay gacha sau số lần nhất định, điều mà Beyond The Death có thể cần cải tiến.</w:t>
       </w:r>
     </w:p>
     <w:p>
@@ -4095,7 +4319,23 @@
           <w:sz w:val="26"/>
           <w:szCs w:val="26"/>
         </w:rPr>
-        <w:t>Hệ thống chết vĩnh viễn:</w:t>
+        <w:t xml:space="preserve">Hệ thống </w:t>
+      </w:r>
+      <w:r>
+        <w:rPr>
+          <w:rFonts w:ascii="Times New Roman" w:eastAsia="Times New Roman" w:hAnsi="Times New Roman" w:cs="Times New Roman"/>
+          <w:sz w:val="26"/>
+          <w:szCs w:val="26"/>
+        </w:rPr>
+        <w:t>thể lực</w:t>
+      </w:r>
+      <w:r>
+        <w:rPr>
+          <w:rFonts w:ascii="Times New Roman" w:eastAsia="Times New Roman" w:hAnsi="Times New Roman" w:cs="Times New Roman"/>
+          <w:sz w:val="26"/>
+          <w:szCs w:val="26"/>
+        </w:rPr>
+        <w:t>:</w:t>
       </w:r>
     </w:p>
     <w:p>
@@ -4122,7 +4362,7 @@
           <w:sz w:val="26"/>
           <w:szCs w:val="26"/>
         </w:rPr>
-        <w:t xml:space="preserve">Mặc dù tạo căng thẳng, việc mất nhân vật mãi mãi (permadeath) có thể khó chịu đối với nhiều người chơi. Các game hiện nay như AFK Arena thường chỉ làm mất sức mạnh tạm thời của nhân vật hoặc cho phép hồi sinh dễ dàng, điều này giúp giảm cảm giác mất mát, nhưng </w:t>
+        <w:t xml:space="preserve">Mặc dù tạo căng thẳng, </w:t>
       </w:r>
       <w:r>
         <w:rPr>
@@ -4130,8 +4370,88 @@
           <w:sz w:val="26"/>
           <w:szCs w:val="26"/>
         </w:rPr>
+        <w:t>việc để nhân vật chết trong 1 màn chơi làm suy yếu nhân vật đó trong 1 khoảng thời gian nhất định</w:t>
+      </w:r>
+      <w:r>
+        <w:rPr>
+          <w:rFonts w:ascii="Times New Roman" w:eastAsia="Times New Roman" w:hAnsi="Times New Roman" w:cs="Times New Roman"/>
+          <w:sz w:val="26"/>
+          <w:szCs w:val="26"/>
+        </w:rPr>
+        <w:t xml:space="preserve"> có thể </w:t>
+      </w:r>
+      <w:r>
+        <w:rPr>
+          <w:rFonts w:ascii="Times New Roman" w:eastAsia="Times New Roman" w:hAnsi="Times New Roman" w:cs="Times New Roman"/>
+          <w:sz w:val="26"/>
+          <w:szCs w:val="26"/>
+        </w:rPr>
+        <w:t xml:space="preserve">gây </w:t>
+      </w:r>
+      <w:r>
+        <w:rPr>
+          <w:rFonts w:ascii="Times New Roman" w:eastAsia="Times New Roman" w:hAnsi="Times New Roman" w:cs="Times New Roman"/>
+          <w:sz w:val="26"/>
+          <w:szCs w:val="26"/>
+        </w:rPr>
         <w:lastRenderedPageBreak/>
-        <w:t>Beyond The Death có thể khiến người chơi mất đi nhân vật quan trọng một cách vĩnh viễn.</w:t>
+        <w:t xml:space="preserve">khó chịu đối với nhiều người chơi. </w:t>
+      </w:r>
+      <w:r>
+        <w:rPr>
+          <w:rFonts w:ascii="Times New Roman" w:eastAsia="Times New Roman" w:hAnsi="Times New Roman" w:cs="Times New Roman"/>
+          <w:sz w:val="26"/>
+          <w:szCs w:val="26"/>
+        </w:rPr>
+        <w:t>Đ</w:t>
+      </w:r>
+      <w:r>
+        <w:rPr>
+          <w:rFonts w:ascii="Times New Roman" w:eastAsia="Times New Roman" w:hAnsi="Times New Roman" w:cs="Times New Roman"/>
+          <w:sz w:val="26"/>
+          <w:szCs w:val="26"/>
+        </w:rPr>
+        <w:t xml:space="preserve">iều này giúp </w:t>
+      </w:r>
+      <w:r>
+        <w:rPr>
+          <w:rFonts w:ascii="Times New Roman" w:eastAsia="Times New Roman" w:hAnsi="Times New Roman" w:cs="Times New Roman"/>
+          <w:sz w:val="26"/>
+          <w:szCs w:val="26"/>
+        </w:rPr>
+        <w:t>tăng khả năng chiến thuật và cẩn thận</w:t>
+      </w:r>
+      <w:r>
+        <w:rPr>
+          <w:rFonts w:ascii="Times New Roman" w:eastAsia="Times New Roman" w:hAnsi="Times New Roman" w:cs="Times New Roman"/>
+          <w:sz w:val="26"/>
+          <w:szCs w:val="26"/>
+        </w:rPr>
+        <w:t>, nhưng Beyond The Death có thể khiến người chơi</w:t>
+      </w:r>
+      <w:r>
+        <w:rPr>
+          <w:rFonts w:ascii="Times New Roman" w:eastAsia="Times New Roman" w:hAnsi="Times New Roman" w:cs="Times New Roman"/>
+          <w:sz w:val="26"/>
+          <w:szCs w:val="26"/>
+        </w:rPr>
+        <w:t xml:space="preserve"> thường xuyên mất đi nhân vật yêu thích 1 khoảng thời gian</w:t>
+      </w:r>
+      <w:r>
+        <w:rPr>
+          <w:rFonts w:ascii="Times New Roman" w:eastAsia="Times New Roman" w:hAnsi="Times New Roman" w:cs="Times New Roman"/>
+          <w:sz w:val="26"/>
+          <w:szCs w:val="26"/>
+        </w:rPr>
+        <w:t xml:space="preserve"> tương đối đáng kể</w:t>
+      </w:r>
+      <w:r>
+        <w:rPr>
+          <w:rFonts w:ascii="Times New Roman" w:eastAsia="Times New Roman" w:hAnsi="Times New Roman" w:cs="Times New Roman"/>
+          <w:sz w:val="26"/>
+          <w:szCs w:val="26"/>
+        </w:rPr>
+        <w:t>.</w:t>
       </w:r>
     </w:p>
     <w:p>
@@ -7857,8 +8177,8 @@
       </w:tblPr>
       <w:tblGrid>
         <w:gridCol w:w="708"/>
-        <w:gridCol w:w="852"/>
-        <w:gridCol w:w="873"/>
+        <w:gridCol w:w="881"/>
+        <w:gridCol w:w="1281"/>
       </w:tblGrid>
       <w:tr>
         <w:tc>
@@ -7941,7 +8261,7 @@
         </w:tc>
         <w:tc>
           <w:tcPr>
-            <w:tcW w:w="0" w:type="auto"/>
+            <w:tcW w:w="1281" w:type="dxa"/>
             <w:tcBorders>
               <w:top w:val="single" w:sz="8" w:space="0" w:color="4F81BD"/>
               <w:left w:val="single" w:sz="4" w:space="0" w:color="000000"/>
@@ -7980,6 +8300,9 @@
         </w:tc>
       </w:tr>
       <w:tr>
+        <w:trPr>
+          <w:trHeight w:val="791"/>
+        </w:trPr>
         <w:tc>
           <w:tcPr>
             <w:tcW w:w="0" w:type="auto"/>
@@ -8038,312 +8361,27 @@
             <w:pPr>
               <w:pStyle w:val="NormalWeb"/>
               <w:spacing w:before="240" w:beforeAutospacing="0" w:after="0" w:afterAutospacing="0"/>
-              <w:jc w:val="center"/>
-              <w:rPr>
-                <w:sz w:val="26"/>
-                <w:szCs w:val="26"/>
-              </w:rPr>
-            </w:pPr>
-          </w:p>
-        </w:tc>
-        <w:tc>
-          <w:tcPr>
-            <w:tcW w:w="0" w:type="auto"/>
+              <w:rPr>
+                <w:sz w:val="26"/>
+                <w:szCs w:val="26"/>
+              </w:rPr>
+            </w:pPr>
+            <w:r>
+              <w:rPr>
+                <w:sz w:val="26"/>
+                <w:szCs w:val="26"/>
+              </w:rPr>
+              <w:t>Player</w:t>
+            </w:r>
+          </w:p>
+        </w:tc>
+        <w:tc>
+          <w:tcPr>
+            <w:tcW w:w="1281" w:type="dxa"/>
             <w:tcBorders>
               <w:top w:val="single" w:sz="4" w:space="0" w:color="000000"/>
               <w:left w:val="single" w:sz="4" w:space="0" w:color="000000"/>
               <w:bottom w:val="single" w:sz="4" w:space="0" w:color="000000"/>
-              <w:right w:val="single" w:sz="8" w:space="0" w:color="4F81BD"/>
-            </w:tcBorders>
-            <w:tcMar>
-              <w:top w:w="0" w:type="dxa"/>
-              <w:left w:w="108" w:type="dxa"/>
-              <w:bottom w:w="0" w:type="dxa"/>
-              <w:right w:w="108" w:type="dxa"/>
-            </w:tcMar>
-            <w:hideMark/>
-          </w:tcPr>
-          <w:p>
-            <w:pPr>
-              <w:pStyle w:val="NormalWeb"/>
-              <w:spacing w:before="240" w:beforeAutospacing="0" w:after="0" w:afterAutospacing="0"/>
-              <w:jc w:val="both"/>
-              <w:rPr>
-                <w:sz w:val="26"/>
-                <w:szCs w:val="26"/>
-              </w:rPr>
-            </w:pPr>
-          </w:p>
-        </w:tc>
-      </w:tr>
-      <w:tr>
-        <w:tc>
-          <w:tcPr>
-            <w:tcW w:w="0" w:type="auto"/>
-            <w:tcBorders>
-              <w:top w:val="single" w:sz="4" w:space="0" w:color="000000"/>
-              <w:left w:val="single" w:sz="8" w:space="0" w:color="4F81BD"/>
-              <w:bottom w:val="single" w:sz="4" w:space="0" w:color="000000"/>
-              <w:right w:val="single" w:sz="4" w:space="0" w:color="000000"/>
-            </w:tcBorders>
-            <w:tcMar>
-              <w:top w:w="0" w:type="dxa"/>
-              <w:left w:w="108" w:type="dxa"/>
-              <w:bottom w:w="0" w:type="dxa"/>
-              <w:right w:w="108" w:type="dxa"/>
-            </w:tcMar>
-            <w:hideMark/>
-          </w:tcPr>
-          <w:p>
-            <w:pPr>
-              <w:pStyle w:val="NormalWeb"/>
-              <w:spacing w:before="240" w:beforeAutospacing="0" w:after="0" w:afterAutospacing="0"/>
-              <w:jc w:val="center"/>
-              <w:rPr>
-                <w:sz w:val="26"/>
-                <w:szCs w:val="26"/>
-              </w:rPr>
-            </w:pPr>
-            <w:r>
-              <w:rPr>
-                <w:color w:val="000000"/>
-                <w:sz w:val="26"/>
-                <w:szCs w:val="26"/>
-              </w:rPr>
-              <w:t>2</w:t>
-            </w:r>
-          </w:p>
-        </w:tc>
-        <w:tc>
-          <w:tcPr>
-            <w:tcW w:w="0" w:type="auto"/>
-            <w:tcBorders>
-              <w:top w:val="single" w:sz="4" w:space="0" w:color="000000"/>
-              <w:left w:val="single" w:sz="4" w:space="0" w:color="000000"/>
-              <w:bottom w:val="single" w:sz="4" w:space="0" w:color="000000"/>
-              <w:right w:val="single" w:sz="4" w:space="0" w:color="000000"/>
-            </w:tcBorders>
-            <w:tcMar>
-              <w:top w:w="0" w:type="dxa"/>
-              <w:left w:w="108" w:type="dxa"/>
-              <w:bottom w:w="0" w:type="dxa"/>
-              <w:right w:w="108" w:type="dxa"/>
-            </w:tcMar>
-            <w:hideMark/>
-          </w:tcPr>
-          <w:p>
-            <w:pPr>
-              <w:pStyle w:val="NormalWeb"/>
-              <w:spacing w:before="240" w:beforeAutospacing="0" w:after="0" w:afterAutospacing="0"/>
-              <w:jc w:val="center"/>
-              <w:rPr>
-                <w:sz w:val="26"/>
-                <w:szCs w:val="26"/>
-              </w:rPr>
-            </w:pPr>
-          </w:p>
-        </w:tc>
-        <w:tc>
-          <w:tcPr>
-            <w:tcW w:w="0" w:type="auto"/>
-            <w:tcBorders>
-              <w:top w:val="single" w:sz="4" w:space="0" w:color="000000"/>
-              <w:left w:val="single" w:sz="4" w:space="0" w:color="000000"/>
-              <w:bottom w:val="single" w:sz="4" w:space="0" w:color="000000"/>
-              <w:right w:val="single" w:sz="8" w:space="0" w:color="4F81BD"/>
-            </w:tcBorders>
-            <w:tcMar>
-              <w:top w:w="0" w:type="dxa"/>
-              <w:left w:w="108" w:type="dxa"/>
-              <w:bottom w:w="0" w:type="dxa"/>
-              <w:right w:w="108" w:type="dxa"/>
-            </w:tcMar>
-            <w:hideMark/>
-          </w:tcPr>
-          <w:p>
-            <w:pPr>
-              <w:pStyle w:val="NormalWeb"/>
-              <w:spacing w:before="240" w:beforeAutospacing="0" w:after="0" w:afterAutospacing="0"/>
-              <w:jc w:val="both"/>
-              <w:rPr>
-                <w:sz w:val="26"/>
-                <w:szCs w:val="26"/>
-              </w:rPr>
-            </w:pPr>
-          </w:p>
-        </w:tc>
-      </w:tr>
-      <w:tr>
-        <w:tc>
-          <w:tcPr>
-            <w:tcW w:w="0" w:type="auto"/>
-            <w:tcBorders>
-              <w:top w:val="single" w:sz="4" w:space="0" w:color="000000"/>
-              <w:left w:val="single" w:sz="8" w:space="0" w:color="4F81BD"/>
-              <w:bottom w:val="single" w:sz="4" w:space="0" w:color="000000"/>
-              <w:right w:val="single" w:sz="4" w:space="0" w:color="000000"/>
-            </w:tcBorders>
-            <w:tcMar>
-              <w:top w:w="0" w:type="dxa"/>
-              <w:left w:w="108" w:type="dxa"/>
-              <w:bottom w:w="0" w:type="dxa"/>
-              <w:right w:w="108" w:type="dxa"/>
-            </w:tcMar>
-            <w:hideMark/>
-          </w:tcPr>
-          <w:p>
-            <w:pPr>
-              <w:pStyle w:val="NormalWeb"/>
-              <w:spacing w:before="240" w:beforeAutospacing="0" w:after="0" w:afterAutospacing="0"/>
-              <w:jc w:val="center"/>
-              <w:rPr>
-                <w:sz w:val="26"/>
-                <w:szCs w:val="26"/>
-              </w:rPr>
-            </w:pPr>
-            <w:r>
-              <w:rPr>
-                <w:color w:val="000000"/>
-                <w:sz w:val="26"/>
-                <w:szCs w:val="26"/>
-              </w:rPr>
-              <w:t>3</w:t>
-            </w:r>
-          </w:p>
-        </w:tc>
-        <w:tc>
-          <w:tcPr>
-            <w:tcW w:w="0" w:type="auto"/>
-            <w:tcBorders>
-              <w:top w:val="single" w:sz="4" w:space="0" w:color="000000"/>
-              <w:left w:val="single" w:sz="4" w:space="0" w:color="000000"/>
-              <w:bottom w:val="single" w:sz="4" w:space="0" w:color="000000"/>
-              <w:right w:val="single" w:sz="4" w:space="0" w:color="000000"/>
-            </w:tcBorders>
-            <w:tcMar>
-              <w:top w:w="0" w:type="dxa"/>
-              <w:left w:w="108" w:type="dxa"/>
-              <w:bottom w:w="0" w:type="dxa"/>
-              <w:right w:w="108" w:type="dxa"/>
-            </w:tcMar>
-            <w:hideMark/>
-          </w:tcPr>
-          <w:p>
-            <w:pPr>
-              <w:pStyle w:val="NormalWeb"/>
-              <w:spacing w:before="240" w:beforeAutospacing="0" w:after="0" w:afterAutospacing="0"/>
-              <w:jc w:val="center"/>
-              <w:rPr>
-                <w:sz w:val="26"/>
-                <w:szCs w:val="26"/>
-              </w:rPr>
-            </w:pPr>
-          </w:p>
-        </w:tc>
-        <w:tc>
-          <w:tcPr>
-            <w:tcW w:w="0" w:type="auto"/>
-            <w:tcBorders>
-              <w:top w:val="single" w:sz="4" w:space="0" w:color="000000"/>
-              <w:left w:val="single" w:sz="4" w:space="0" w:color="000000"/>
-              <w:bottom w:val="single" w:sz="4" w:space="0" w:color="000000"/>
-              <w:right w:val="single" w:sz="8" w:space="0" w:color="4F81BD"/>
-            </w:tcBorders>
-            <w:tcMar>
-              <w:top w:w="0" w:type="dxa"/>
-              <w:left w:w="108" w:type="dxa"/>
-              <w:bottom w:w="0" w:type="dxa"/>
-              <w:right w:w="108" w:type="dxa"/>
-            </w:tcMar>
-            <w:hideMark/>
-          </w:tcPr>
-          <w:p>
-            <w:pPr>
-              <w:pStyle w:val="NormalWeb"/>
-              <w:spacing w:before="240" w:beforeAutospacing="0" w:after="0" w:afterAutospacing="0"/>
-              <w:jc w:val="both"/>
-              <w:rPr>
-                <w:sz w:val="26"/>
-                <w:szCs w:val="26"/>
-              </w:rPr>
-            </w:pPr>
-          </w:p>
-        </w:tc>
-      </w:tr>
-      <w:tr>
-        <w:tc>
-          <w:tcPr>
-            <w:tcW w:w="0" w:type="auto"/>
-            <w:tcBorders>
-              <w:top w:val="single" w:sz="4" w:space="0" w:color="000000"/>
-              <w:left w:val="single" w:sz="8" w:space="0" w:color="4F81BD"/>
-              <w:bottom w:val="single" w:sz="8" w:space="0" w:color="4F81BD"/>
-              <w:right w:val="single" w:sz="4" w:space="0" w:color="000000"/>
-            </w:tcBorders>
-            <w:tcMar>
-              <w:top w:w="0" w:type="dxa"/>
-              <w:left w:w="108" w:type="dxa"/>
-              <w:bottom w:w="0" w:type="dxa"/>
-              <w:right w:w="108" w:type="dxa"/>
-            </w:tcMar>
-            <w:hideMark/>
-          </w:tcPr>
-          <w:p>
-            <w:pPr>
-              <w:pStyle w:val="NormalWeb"/>
-              <w:spacing w:before="240" w:beforeAutospacing="0" w:after="0" w:afterAutospacing="0"/>
-              <w:jc w:val="center"/>
-              <w:rPr>
-                <w:sz w:val="26"/>
-                <w:szCs w:val="26"/>
-              </w:rPr>
-            </w:pPr>
-            <w:r>
-              <w:rPr>
-                <w:color w:val="000000"/>
-                <w:sz w:val="26"/>
-                <w:szCs w:val="26"/>
-              </w:rPr>
-              <w:t>4</w:t>
-            </w:r>
-          </w:p>
-        </w:tc>
-        <w:tc>
-          <w:tcPr>
-            <w:tcW w:w="0" w:type="auto"/>
-            <w:tcBorders>
-              <w:top w:val="single" w:sz="4" w:space="0" w:color="000000"/>
-              <w:left w:val="single" w:sz="4" w:space="0" w:color="000000"/>
-              <w:bottom w:val="single" w:sz="8" w:space="0" w:color="4F81BD"/>
-              <w:right w:val="single" w:sz="4" w:space="0" w:color="000000"/>
-            </w:tcBorders>
-            <w:tcMar>
-              <w:top w:w="0" w:type="dxa"/>
-              <w:left w:w="108" w:type="dxa"/>
-              <w:bottom w:w="0" w:type="dxa"/>
-              <w:right w:w="108" w:type="dxa"/>
-            </w:tcMar>
-            <w:hideMark/>
-          </w:tcPr>
-          <w:p>
-            <w:pPr>
-              <w:pStyle w:val="NormalWeb"/>
-              <w:spacing w:before="240" w:beforeAutospacing="0" w:after="0" w:afterAutospacing="0"/>
-              <w:jc w:val="both"/>
-              <w:rPr>
-                <w:sz w:val="26"/>
-                <w:szCs w:val="26"/>
-              </w:rPr>
-            </w:pPr>
-          </w:p>
-        </w:tc>
-        <w:tc>
-          <w:tcPr>
-            <w:tcW w:w="0" w:type="auto"/>
-            <w:tcBorders>
-              <w:top w:val="single" w:sz="4" w:space="0" w:color="000000"/>
-              <w:left w:val="single" w:sz="4" w:space="0" w:color="000000"/>
-              <w:bottom w:val="single" w:sz="8" w:space="0" w:color="4F81BD"/>
               <w:right w:val="single" w:sz="8" w:space="0" w:color="4F81BD"/>
             </w:tcBorders>
             <w:tcMar>
@@ -8401,7 +8439,6 @@
           <w:szCs w:val="26"/>
           <w:lang w:val="en-US"/>
         </w:rPr>
-        <w:lastRenderedPageBreak/>
         <w:t>4</w:t>
       </w:r>
       <w:r>
@@ -8532,8 +8569,8 @@
       </w:tblPr>
       <w:tblGrid>
         <w:gridCol w:w="2325"/>
-        <w:gridCol w:w="236"/>
-        <w:gridCol w:w="3206"/>
+        <w:gridCol w:w="1328"/>
+        <w:gridCol w:w="3307"/>
       </w:tblGrid>
       <w:tr>
         <w:trPr>
@@ -8606,6 +8643,13 @@
                 <w:szCs w:val="26"/>
               </w:rPr>
             </w:pPr>
+            <w:r>
+              <w:rPr>
+                <w:sz w:val="26"/>
+                <w:szCs w:val="26"/>
+              </w:rPr>
+              <w:t>UC-ST-01</w:t>
+            </w:r>
           </w:p>
         </w:tc>
         <w:tc>
@@ -8652,7 +8696,31 @@
                 <w:sz w:val="26"/>
                 <w:szCs w:val="26"/>
               </w:rPr>
-              <w:t>M-HS-01</w:t>
+              <w:t>UC</w:t>
+            </w:r>
+            <w:r>
+              <w:rPr>
+                <w:color w:val="000000"/>
+                <w:sz w:val="26"/>
+                <w:szCs w:val="26"/>
+              </w:rPr>
+              <w:t>-</w:t>
+            </w:r>
+            <w:r>
+              <w:rPr>
+                <w:color w:val="000000"/>
+                <w:sz w:val="26"/>
+                <w:szCs w:val="26"/>
+              </w:rPr>
+              <w:t>ST</w:t>
+            </w:r>
+            <w:r>
+              <w:rPr>
+                <w:color w:val="000000"/>
+                <w:sz w:val="26"/>
+                <w:szCs w:val="26"/>
+              </w:rPr>
+              <w:t>-01</w:t>
             </w:r>
           </w:p>
         </w:tc>
@@ -8718,7 +8786,6 @@
               <w:bottom w:w="0" w:type="dxa"/>
               <w:right w:w="115" w:type="dxa"/>
             </w:tcMar>
-            <w:hideMark/>
           </w:tcPr>
           <w:p>
             <w:pPr>
@@ -8792,7 +8859,6 @@
               <w:bottom w:w="0" w:type="dxa"/>
               <w:right w:w="115" w:type="dxa"/>
             </w:tcMar>
-            <w:hideMark/>
           </w:tcPr>
           <w:p>
             <w:pPr>
@@ -8867,7 +8933,6 @@
               <w:bottom w:w="0" w:type="dxa"/>
               <w:right w:w="115" w:type="dxa"/>
             </w:tcMar>
-            <w:hideMark/>
           </w:tcPr>
           <w:p>
             <w:pPr>
@@ -8941,7 +9006,6 @@
               <w:bottom w:w="0" w:type="dxa"/>
               <w:right w:w="115" w:type="dxa"/>
             </w:tcMar>
-            <w:hideMark/>
           </w:tcPr>
           <w:p>
             <w:pPr>
@@ -9015,7 +9079,6 @@
               <w:bottom w:w="0" w:type="dxa"/>
               <w:right w:w="115" w:type="dxa"/>
             </w:tcMar>
-            <w:hideMark/>
           </w:tcPr>
           <w:p>
             <w:pPr>
@@ -9070,7 +9133,6 @@
                 <w:sz w:val="26"/>
                 <w:szCs w:val="26"/>
               </w:rPr>
-              <w:lastRenderedPageBreak/>
               <w:t>Main Success flow:</w:t>
             </w:r>
           </w:p>
@@ -9091,16 +9153,12 @@
               <w:bottom w:w="0" w:type="dxa"/>
               <w:right w:w="115" w:type="dxa"/>
             </w:tcMar>
-            <w:hideMark/>
           </w:tcPr>
           <w:p>
             <w:pPr>
               <w:pStyle w:val="NormalWeb"/>
-              <w:numPr>
-                <w:ilvl w:val="0"/>
-                <w:numId w:val="40"/>
-              </w:numPr>
               <w:spacing w:before="0" w:beforeAutospacing="0" w:after="0" w:afterAutospacing="0"/>
+              <w:ind w:left="360"/>
               <w:rPr>
                 <w:sz w:val="26"/>
                 <w:szCs w:val="26"/>
@@ -9169,16 +9227,12 @@
               <w:bottom w:w="0" w:type="dxa"/>
               <w:right w:w="115" w:type="dxa"/>
             </w:tcMar>
-            <w:hideMark/>
           </w:tcPr>
           <w:p>
             <w:pPr>
               <w:pStyle w:val="NormalWeb"/>
-              <w:numPr>
-                <w:ilvl w:val="0"/>
-                <w:numId w:val="42"/>
-              </w:numPr>
               <w:spacing w:before="0" w:beforeAutospacing="0" w:after="0" w:afterAutospacing="0"/>
+              <w:ind w:left="360"/>
               <w:jc w:val="both"/>
               <w:rPr>
                 <w:sz w:val="26"/>
@@ -9248,7 +9302,6 @@
               <w:bottom w:w="0" w:type="dxa"/>
               <w:right w:w="115" w:type="dxa"/>
             </w:tcMar>
-            <w:hideMark/>
           </w:tcPr>
           <w:p>
             <w:pPr>
@@ -9260,14 +9313,6 @@
                 <w:szCs w:val="26"/>
               </w:rPr>
             </w:pPr>
-            <w:r>
-              <w:rPr>
-                <w:color w:val="000000"/>
-                <w:sz w:val="26"/>
-                <w:szCs w:val="26"/>
-              </w:rPr>
-              <w:t>None</w:t>
-            </w:r>
           </w:p>
         </w:tc>
       </w:tr>
@@ -9912,11 +9957,8 @@
           <w:p>
             <w:pPr>
               <w:pStyle w:val="NormalWeb"/>
-              <w:numPr>
-                <w:ilvl w:val="0"/>
-                <w:numId w:val="41"/>
-              </w:numPr>
               <w:spacing w:before="0" w:beforeAutospacing="0" w:after="0" w:afterAutospacing="0"/>
+              <w:ind w:left="360"/>
               <w:rPr>
                 <w:sz w:val="26"/>
                 <w:szCs w:val="26"/>
@@ -9965,6 +10007,7 @@
                 <w:sz w:val="26"/>
                 <w:szCs w:val="26"/>
               </w:rPr>
+              <w:lastRenderedPageBreak/>
               <w:t>Alternative flows:</w:t>
             </w:r>
           </w:p>
@@ -9985,16 +10028,12 @@
               <w:bottom w:w="0" w:type="dxa"/>
               <w:right w:w="115" w:type="dxa"/>
             </w:tcMar>
-            <w:hideMark/>
           </w:tcPr>
           <w:p>
             <w:pPr>
               <w:pStyle w:val="NormalWeb"/>
-              <w:numPr>
-                <w:ilvl w:val="0"/>
-                <w:numId w:val="42"/>
-              </w:numPr>
               <w:spacing w:before="0" w:beforeAutospacing="0" w:after="0" w:afterAutospacing="0"/>
+              <w:ind w:left="360"/>
               <w:jc w:val="both"/>
               <w:rPr>
                 <w:sz w:val="26"/>
@@ -10064,7 +10103,6 @@
               <w:bottom w:w="0" w:type="dxa"/>
               <w:right w:w="115" w:type="dxa"/>
             </w:tcMar>
-            <w:hideMark/>
           </w:tcPr>
           <w:p>
             <w:pPr>
@@ -10076,14 +10114,6 @@
                 <w:szCs w:val="26"/>
               </w:rPr>
             </w:pPr>
-            <w:r>
-              <w:rPr>
-                <w:color w:val="000000"/>
-                <w:sz w:val="26"/>
-                <w:szCs w:val="26"/>
-              </w:rPr>
-              <w:t>None</w:t>
-            </w:r>
           </w:p>
         </w:tc>
       </w:tr>
@@ -10453,7 +10483,6 @@
               <w:bottom w:w="0" w:type="dxa"/>
               <w:right w:w="115" w:type="dxa"/>
             </w:tcMar>
-            <w:hideMark/>
           </w:tcPr>
           <w:p>
             <w:pPr>
@@ -10528,7 +10557,6 @@
               <w:bottom w:w="0" w:type="dxa"/>
               <w:right w:w="115" w:type="dxa"/>
             </w:tcMar>
-            <w:hideMark/>
           </w:tcPr>
           <w:p>
             <w:pPr>
@@ -10602,7 +10630,6 @@
               <w:bottom w:w="0" w:type="dxa"/>
               <w:right w:w="115" w:type="dxa"/>
             </w:tcMar>
-            <w:hideMark/>
           </w:tcPr>
           <w:p>
             <w:pPr>
@@ -10676,7 +10703,6 @@
               <w:bottom w:w="0" w:type="dxa"/>
               <w:right w:w="115" w:type="dxa"/>
             </w:tcMar>
-            <w:hideMark/>
           </w:tcPr>
           <w:p>
             <w:pPr>
@@ -10751,16 +10777,12 @@
               <w:bottom w:w="0" w:type="dxa"/>
               <w:right w:w="115" w:type="dxa"/>
             </w:tcMar>
-            <w:hideMark/>
           </w:tcPr>
           <w:p>
             <w:pPr>
               <w:pStyle w:val="NormalWeb"/>
-              <w:numPr>
-                <w:ilvl w:val="0"/>
-                <w:numId w:val="43"/>
-              </w:numPr>
               <w:spacing w:before="0" w:beforeAutospacing="0" w:after="0" w:afterAutospacing="0"/>
+              <w:ind w:left="360"/>
               <w:rPr>
                 <w:sz w:val="26"/>
                 <w:szCs w:val="26"/>
@@ -10829,16 +10851,12 @@
               <w:bottom w:w="0" w:type="dxa"/>
               <w:right w:w="115" w:type="dxa"/>
             </w:tcMar>
-            <w:hideMark/>
           </w:tcPr>
           <w:p>
             <w:pPr>
               <w:pStyle w:val="NormalWeb"/>
-              <w:numPr>
-                <w:ilvl w:val="0"/>
-                <w:numId w:val="46"/>
-              </w:numPr>
               <w:spacing w:before="0" w:beforeAutospacing="0" w:after="0" w:afterAutospacing="0"/>
+              <w:ind w:left="360"/>
               <w:jc w:val="both"/>
               <w:rPr>
                 <w:sz w:val="26"/>
@@ -10908,7 +10926,6 @@
               <w:bottom w:w="0" w:type="dxa"/>
               <w:right w:w="115" w:type="dxa"/>
             </w:tcMar>
-            <w:hideMark/>
           </w:tcPr>
           <w:p>
             <w:pPr>
@@ -10920,14 +10937,6 @@
                 <w:szCs w:val="26"/>
               </w:rPr>
             </w:pPr>
-            <w:r>
-              <w:rPr>
-                <w:color w:val="000000"/>
-                <w:sz w:val="26"/>
-                <w:szCs w:val="26"/>
-              </w:rPr>
-              <w:t>None</w:t>
-            </w:r>
           </w:p>
         </w:tc>
       </w:tr>
@@ -11237,6 +11246,7 @@
                 <w:sz w:val="26"/>
                 <w:szCs w:val="26"/>
               </w:rPr>
+              <w:lastRenderedPageBreak/>
               <w:t>Brief description:</w:t>
             </w:r>
           </w:p>
@@ -11406,7 +11416,6 @@
               <w:bottom w:w="0" w:type="dxa"/>
               <w:right w:w="115" w:type="dxa"/>
             </w:tcMar>
-            <w:hideMark/>
           </w:tcPr>
           <w:p>
             <w:pPr>
@@ -11480,7 +11489,6 @@
               <w:bottom w:w="0" w:type="dxa"/>
               <w:right w:w="115" w:type="dxa"/>
             </w:tcMar>
-            <w:hideMark/>
           </w:tcPr>
           <w:p>
             <w:pPr>
@@ -11555,16 +11563,12 @@
               <w:bottom w:w="0" w:type="dxa"/>
               <w:right w:w="115" w:type="dxa"/>
             </w:tcMar>
-            <w:hideMark/>
           </w:tcPr>
           <w:p>
             <w:pPr>
               <w:pStyle w:val="NormalWeb"/>
-              <w:numPr>
-                <w:ilvl w:val="0"/>
-                <w:numId w:val="48"/>
-              </w:numPr>
               <w:spacing w:before="0" w:beforeAutospacing="0" w:after="60" w:afterAutospacing="0"/>
+              <w:ind w:left="90"/>
               <w:rPr>
                 <w:sz w:val="26"/>
                 <w:szCs w:val="26"/>
@@ -11633,7 +11637,6 @@
               <w:bottom w:w="0" w:type="dxa"/>
               <w:right w:w="115" w:type="dxa"/>
             </w:tcMar>
-            <w:hideMark/>
           </w:tcPr>
           <w:p>
             <w:pPr>
@@ -11645,13 +11648,6 @@
                 <w:szCs w:val="26"/>
               </w:rPr>
             </w:pPr>
-            <w:r>
-              <w:rPr>
-                <w:sz w:val="26"/>
-                <w:szCs w:val="26"/>
-              </w:rPr>
-              <w:t>None</w:t>
-            </w:r>
           </w:p>
         </w:tc>
       </w:tr>
@@ -12410,7 +12406,6 @@
               <w:bottom w:w="0" w:type="dxa"/>
               <w:right w:w="115" w:type="dxa"/>
             </w:tcMar>
-            <w:hideMark/>
           </w:tcPr>
           <w:p>
             <w:pPr>
@@ -12422,14 +12417,6 @@
                 <w:szCs w:val="26"/>
               </w:rPr>
             </w:pPr>
-            <w:r>
-              <w:rPr>
-                <w:color w:val="000000"/>
-                <w:sz w:val="26"/>
-                <w:szCs w:val="26"/>
-              </w:rPr>
-              <w:t>None.</w:t>
-            </w:r>
           </w:p>
         </w:tc>
       </w:tr>
@@ -12493,7 +12480,6 @@
               <w:bottom w:w="0" w:type="dxa"/>
               <w:right w:w="115" w:type="dxa"/>
             </w:tcMar>
-            <w:hideMark/>
           </w:tcPr>
           <w:p>
             <w:pPr>
@@ -12505,14 +12491,6 @@
                 <w:szCs w:val="26"/>
               </w:rPr>
             </w:pPr>
-            <w:r>
-              <w:rPr>
-                <w:color w:val="000000"/>
-                <w:sz w:val="26"/>
-                <w:szCs w:val="26"/>
-              </w:rPr>
-              <w:t>None</w:t>
-            </w:r>
           </w:p>
         </w:tc>
       </w:tr>
@@ -12546,6 +12524,7 @@
           <w:color w:val="000000"/>
           <w:sz w:val="26"/>
           <w:szCs w:val="26"/>
+          <w:lang w:val="en-US"/>
         </w:rPr>
       </w:pPr>
       <w:bookmarkStart w:id="11" w:name="_Toc151047165"/>
@@ -12824,6 +12803,7 @@
                 <w:sz w:val="26"/>
                 <w:szCs w:val="26"/>
               </w:rPr>
+              <w:lastRenderedPageBreak/>
               <w:t>Relevant Quality</w:t>
             </w:r>
           </w:p>
@@ -14679,46 +14659,6 @@
         </w:tc>
       </w:tr>
     </w:tbl>
-    <w:p>
-      <w:pPr>
-        <w:spacing w:beforeAutospacing="1" w:after="0" w:afterAutospacing="1" w:line="240" w:lineRule="auto"/>
-        <w:rPr>
-          <w:rFonts w:ascii="Times New Roman" w:hAnsi="Times New Roman" w:cs="Times New Roman"/>
-          <w:sz w:val="26"/>
-          <w:szCs w:val="26"/>
-        </w:rPr>
-      </w:pPr>
-    </w:p>
-    <w:p>
-      <w:pPr>
-        <w:spacing w:beforeAutospacing="1" w:after="0" w:afterAutospacing="1" w:line="240" w:lineRule="auto"/>
-        <w:rPr>
-          <w:rFonts w:ascii="Times New Roman" w:hAnsi="Times New Roman" w:cs="Times New Roman"/>
-          <w:sz w:val="26"/>
-          <w:szCs w:val="26"/>
-        </w:rPr>
-      </w:pPr>
-    </w:p>
-    <w:p>
-      <w:pPr>
-        <w:spacing w:beforeAutospacing="1" w:after="0" w:afterAutospacing="1" w:line="240" w:lineRule="auto"/>
-        <w:rPr>
-          <w:rFonts w:ascii="Times New Roman" w:hAnsi="Times New Roman" w:cs="Times New Roman"/>
-          <w:sz w:val="26"/>
-          <w:szCs w:val="26"/>
-        </w:rPr>
-      </w:pPr>
-    </w:p>
-    <w:p>
-      <w:pPr>
-        <w:spacing w:beforeAutospacing="1" w:after="0" w:afterAutospacing="1" w:line="240" w:lineRule="auto"/>
-        <w:rPr>
-          <w:rFonts w:ascii="Times New Roman" w:hAnsi="Times New Roman" w:cs="Times New Roman"/>
-          <w:sz w:val="26"/>
-          <w:szCs w:val="26"/>
-        </w:rPr>
-      </w:pPr>
-    </w:p>
     <w:p>
       <w:pPr>
         <w:spacing w:beforeAutospacing="1" w:after="0" w:afterAutospacing="1" w:line="240" w:lineRule="auto"/>
@@ -15393,6 +15333,7 @@
                 <w:sz w:val="26"/>
                 <w:szCs w:val="26"/>
               </w:rPr>
+              <w:lastRenderedPageBreak/>
               <w:t>Artifact</w:t>
             </w:r>
           </w:p>
